--- a/react notes.docx
+++ b/react notes.docx
@@ -95,12 +95,10 @@
           <w:t>https://www.digitalocean.com/community/tutorials/how-to-install-node-js-on-ubuntu-20-04-es</w:t>
         </w:r>
       </w:hyperlink>
-      <w:hyperlink r:id="rId3">
-        <w:r>
-          <w:rPr/>
-          <w:t xml:space="preserve">) </w:t>
-        </w:r>
-      </w:hyperlink>
+      <w:r>
+        <w:rPr/>
+        <w:t xml:space="preserve">) </w:t>
+      </w:r>
     </w:p>
     <w:p>
       <w:pPr>
@@ -163,6 +161,532 @@
         <w:rPr/>
         <w:br/>
         <w:t>npm start</w:t>
+      </w:r>
+    </w:p>
+    <w:p>
+      <w:pPr>
+        <w:pStyle w:val="Normal"/>
+        <w:spacing w:before="0" w:after="160"/>
+        <w:rPr>
+          <w:b w:val="false"/>
+          <w:b w:val="false"/>
+          <w:bCs w:val="false"/>
+        </w:rPr>
+      </w:pPr>
+      <w:r>
+        <w:rPr/>
+      </w:r>
+    </w:p>
+    <w:p>
+      <w:pPr>
+        <w:pStyle w:val="Normal"/>
+        <w:spacing w:before="0" w:after="160"/>
+        <w:rPr>
+          <w:b w:val="false"/>
+          <w:b w:val="false"/>
+          <w:bCs w:val="false"/>
+        </w:rPr>
+      </w:pPr>
+      <w:r>
+        <w:rPr>
+          <w:b/>
+          <w:bCs/>
+        </w:rPr>
+        <w:t>Components</w:t>
+      </w:r>
+      <w:r>
+        <w:rPr/>
+        <w:br/>
+      </w:r>
+      <w:r>
+        <w:rPr/>
+        <w:t>Building block, little piece of the UI, will be a little part of the application</w:t>
+      </w:r>
+    </w:p>
+    <w:p>
+      <w:pPr>
+        <w:pStyle w:val="Normal"/>
+        <w:spacing w:before="0" w:after="160"/>
+        <w:rPr>
+          <w:b w:val="false"/>
+          <w:b w:val="false"/>
+          <w:bCs w:val="false"/>
+        </w:rPr>
+      </w:pPr>
+      <w:r>
+        <w:rPr/>
+        <w:t>it is created by creating a function → a functions returns JSX</w:t>
+      </w:r>
+    </w:p>
+    <w:p>
+      <w:pPr>
+        <w:pStyle w:val="Normal"/>
+        <w:spacing w:before="0" w:after="160"/>
+        <w:rPr>
+          <w:b w:val="false"/>
+          <w:b w:val="false"/>
+          <w:bCs w:val="false"/>
+        </w:rPr>
+      </w:pPr>
+      <w:r>
+        <w:rPr/>
+        <w:t>------------------------------THIS IS NOT A COMPONENT, it will be necessary for the index.js to read the components that will be inside the file called AppName.js</w:t>
+      </w:r>
+    </w:p>
+    <w:p>
+      <w:pPr>
+        <w:pStyle w:val="Normal"/>
+        <w:spacing w:before="0" w:after="160"/>
+        <w:rPr>
+          <w:b w:val="false"/>
+          <w:b w:val="false"/>
+          <w:bCs w:val="false"/>
+        </w:rPr>
+      </w:pPr>
+      <w:r>
+        <w:rPr/>
+        <w:tab/>
+        <w:t>We need to import this in the index.js (added at top with other imports)</w:t>
+        <w:br/>
+        <w:tab/>
+        <w:t>Example: import App from “./AppName”;</w:t>
+      </w:r>
+    </w:p>
+    <w:p>
+      <w:pPr>
+        <w:pStyle w:val="Normal"/>
+        <w:spacing w:before="0" w:after="160"/>
+        <w:rPr>
+          <w:b w:val="false"/>
+          <w:b w:val="false"/>
+          <w:bCs w:val="false"/>
+        </w:rPr>
+      </w:pPr>
+      <w:r>
+        <w:rPr>
+          <w:rFonts w:ascii="Droid Sans Mono;monospace;monospace;Droid Sans Fallback" w:hAnsi="Droid Sans Mono;monospace;monospace;Droid Sans Fallback"/>
+          <w:b w:val="false"/>
+          <w:color w:val="C586C0"/>
+          <w:sz w:val="27"/>
+          <w:highlight w:val="black"/>
+        </w:rPr>
+        <w:tab/>
+        <w:t>import</w:t>
+      </w:r>
+      <w:r>
+        <w:rPr>
+          <w:rFonts w:ascii="Droid Sans Mono;monospace;monospace;Droid Sans Fallback" w:hAnsi="Droid Sans Mono;monospace;monospace;Droid Sans Fallback"/>
+          <w:b w:val="false"/>
+          <w:color w:val="D4D4D4"/>
+          <w:sz w:val="27"/>
+          <w:highlight w:val="black"/>
+        </w:rPr>
+        <w:t xml:space="preserve"> </w:t>
+      </w:r>
+      <w:r>
+        <w:rPr>
+          <w:rFonts w:ascii="Droid Sans Mono;monospace;monospace;Droid Sans Fallback" w:hAnsi="Droid Sans Mono;monospace;monospace;Droid Sans Fallback"/>
+          <w:b w:val="false"/>
+          <w:color w:val="9CDCFE"/>
+          <w:sz w:val="27"/>
+          <w:highlight w:val="black"/>
+        </w:rPr>
+        <w:t>App</w:t>
+      </w:r>
+      <w:r>
+        <w:rPr>
+          <w:rFonts w:ascii="Droid Sans Mono;monospace;monospace;Droid Sans Fallback" w:hAnsi="Droid Sans Mono;monospace;monospace;Droid Sans Fallback"/>
+          <w:b w:val="false"/>
+          <w:color w:val="D4D4D4"/>
+          <w:sz w:val="27"/>
+          <w:highlight w:val="black"/>
+        </w:rPr>
+        <w:t xml:space="preserve"> </w:t>
+      </w:r>
+      <w:r>
+        <w:rPr>
+          <w:rFonts w:ascii="Droid Sans Mono;monospace;monospace;Droid Sans Fallback" w:hAnsi="Droid Sans Mono;monospace;monospace;Droid Sans Fallback"/>
+          <w:b w:val="false"/>
+          <w:color w:val="C586C0"/>
+          <w:sz w:val="27"/>
+          <w:highlight w:val="black"/>
+        </w:rPr>
+        <w:t>from</w:t>
+      </w:r>
+      <w:r>
+        <w:rPr>
+          <w:rFonts w:ascii="Droid Sans Mono;monospace;monospace;Droid Sans Fallback" w:hAnsi="Droid Sans Mono;monospace;monospace;Droid Sans Fallback"/>
+          <w:b w:val="false"/>
+          <w:color w:val="D4D4D4"/>
+          <w:sz w:val="27"/>
+          <w:highlight w:val="black"/>
+        </w:rPr>
+        <w:t xml:space="preserve"> </w:t>
+      </w:r>
+      <w:r>
+        <w:rPr>
+          <w:rFonts w:ascii="Droid Sans Mono;monospace;monospace;Droid Sans Fallback" w:hAnsi="Droid Sans Mono;monospace;monospace;Droid Sans Fallback"/>
+          <w:b w:val="false"/>
+          <w:color w:val="CE9178"/>
+          <w:sz w:val="27"/>
+          <w:highlight w:val="black"/>
+        </w:rPr>
+        <w:t>".AppName.js"</w:t>
+      </w:r>
+      <w:r>
+        <w:rPr>
+          <w:rFonts w:ascii="Droid Sans Mono;monospace;monospace;Droid Sans Fallback" w:hAnsi="Droid Sans Mono;monospace;monospace;Droid Sans Fallback"/>
+          <w:b w:val="false"/>
+          <w:color w:val="D4D4D4"/>
+          <w:sz w:val="27"/>
+          <w:highlight w:val="black"/>
+        </w:rPr>
+        <w:t>;</w:t>
+      </w:r>
+    </w:p>
+    <w:p>
+      <w:pPr>
+        <w:pStyle w:val="Normal"/>
+        <w:spacing w:lineRule="atLeast" w:line="360" w:before="0" w:after="0"/>
+        <w:rPr>
+          <w:b w:val="false"/>
+          <w:b w:val="false"/>
+          <w:bCs w:val="false"/>
+        </w:rPr>
+      </w:pPr>
+      <w:r>
+        <w:rPr/>
+        <w:tab/>
+        <w:t>add the AppName tag inside the render</w:t>
+      </w:r>
+    </w:p>
+    <w:p>
+      <w:pPr>
+        <w:pStyle w:val="Normal"/>
+        <w:spacing w:lineRule="atLeast" w:line="360" w:before="0" w:after="0"/>
+        <w:rPr>
+          <w:b w:val="false"/>
+          <w:b w:val="false"/>
+          <w:bCs w:val="false"/>
+        </w:rPr>
+      </w:pPr>
+      <w:r>
+        <w:rPr>
+          <w:rFonts w:ascii="Droid Sans Mono;monospace;monospace;Droid Sans Fallback" w:hAnsi="Droid Sans Mono;monospace;monospace;Droid Sans Fallback"/>
+          <w:b w:val="false"/>
+          <w:color w:val="9CDCFE"/>
+          <w:sz w:val="27"/>
+          <w:highlight w:val="black"/>
+        </w:rPr>
+        <w:tab/>
+        <w:t>ReactDOM</w:t>
+      </w:r>
+      <w:r>
+        <w:rPr>
+          <w:rFonts w:ascii="Droid Sans Mono;monospace;monospace;Droid Sans Fallback" w:hAnsi="Droid Sans Mono;monospace;monospace;Droid Sans Fallback"/>
+          <w:b w:val="false"/>
+          <w:color w:val="D4D4D4"/>
+          <w:sz w:val="27"/>
+          <w:highlight w:val="black"/>
+        </w:rPr>
+        <w:t>.</w:t>
+      </w:r>
+      <w:r>
+        <w:rPr>
+          <w:rFonts w:ascii="Droid Sans Mono;monospace;monospace;Droid Sans Fallback" w:hAnsi="Droid Sans Mono;monospace;monospace;Droid Sans Fallback"/>
+          <w:b w:val="false"/>
+          <w:color w:val="DCDCAA"/>
+          <w:sz w:val="27"/>
+          <w:highlight w:val="black"/>
+        </w:rPr>
+        <w:t>render</w:t>
+      </w:r>
+      <w:r>
+        <w:rPr>
+          <w:rFonts w:ascii="Droid Sans Mono;monospace;monospace;Droid Sans Fallback" w:hAnsi="Droid Sans Mono;monospace;monospace;Droid Sans Fallback"/>
+          <w:b w:val="false"/>
+          <w:color w:val="D4D4D4"/>
+          <w:sz w:val="27"/>
+          <w:highlight w:val="black"/>
+        </w:rPr>
+        <w:t>(</w:t>
+      </w:r>
+    </w:p>
+    <w:p>
+      <w:pPr>
+        <w:pStyle w:val="Normal"/>
+        <w:spacing w:lineRule="atLeast" w:line="360" w:before="0" w:after="0"/>
+        <w:rPr>
+          <w:b w:val="false"/>
+          <w:b w:val="false"/>
+          <w:bCs w:val="false"/>
+        </w:rPr>
+      </w:pPr>
+      <w:r>
+        <w:rPr>
+          <w:rFonts w:ascii="Droid Sans Mono;monospace;monospace;Droid Sans Fallback" w:hAnsi="Droid Sans Mono;monospace;monospace;Droid Sans Fallback"/>
+          <w:b w:val="false"/>
+          <w:color w:val="808080"/>
+          <w:sz w:val="27"/>
+          <w:highlight w:val="black"/>
+        </w:rPr>
+        <w:tab/>
+        <w:t>&lt;</w:t>
+      </w:r>
+      <w:r>
+        <w:rPr>
+          <w:rFonts w:ascii="Droid Sans Mono;monospace;monospace;Droid Sans Fallback" w:hAnsi="Droid Sans Mono;monospace;monospace;Droid Sans Fallback"/>
+          <w:b w:val="false"/>
+          <w:color w:val="4EC9B0"/>
+          <w:sz w:val="27"/>
+          <w:highlight w:val="black"/>
+        </w:rPr>
+        <w:t>App</w:t>
+      </w:r>
+      <w:r>
+        <w:rPr>
+          <w:rFonts w:ascii="Droid Sans Mono;monospace;monospace;Droid Sans Fallback" w:hAnsi="Droid Sans Mono;monospace;monospace;Droid Sans Fallback"/>
+          <w:b w:val="false"/>
+          <w:color w:val="4EC9B0"/>
+          <w:sz w:val="27"/>
+          <w:highlight w:val="black"/>
+        </w:rPr>
+        <w:t>Name</w:t>
+      </w:r>
+      <w:r>
+        <w:rPr>
+          <w:rFonts w:ascii="Droid Sans Mono;monospace;monospace;Droid Sans Fallback" w:hAnsi="Droid Sans Mono;monospace;monospace;Droid Sans Fallback"/>
+          <w:b w:val="false"/>
+          <w:color w:val="D4D4D4"/>
+          <w:sz w:val="27"/>
+          <w:highlight w:val="black"/>
+        </w:rPr>
+        <w:t xml:space="preserve"> </w:t>
+      </w:r>
+      <w:r>
+        <w:rPr>
+          <w:rFonts w:ascii="Droid Sans Mono;monospace;monospace;Droid Sans Fallback" w:hAnsi="Droid Sans Mono;monospace;monospace;Droid Sans Fallback"/>
+          <w:b w:val="false"/>
+          <w:color w:val="808080"/>
+          <w:sz w:val="27"/>
+          <w:highlight w:val="black"/>
+        </w:rPr>
+        <w:t>/&gt;</w:t>
+      </w:r>
+      <w:r>
+        <w:rPr>
+          <w:rFonts w:ascii="Droid Sans Mono;monospace;monospace;Droid Sans Fallback" w:hAnsi="Droid Sans Mono;monospace;monospace;Droid Sans Fallback"/>
+          <w:b w:val="false"/>
+          <w:color w:val="D4D4D4"/>
+          <w:sz w:val="27"/>
+          <w:highlight w:val="black"/>
+        </w:rPr>
+        <w:t>,</w:t>
+      </w:r>
+    </w:p>
+    <w:p>
+      <w:pPr>
+        <w:pStyle w:val="Normal"/>
+        <w:spacing w:lineRule="atLeast" w:line="360" w:before="0" w:after="0"/>
+        <w:rPr>
+          <w:b w:val="false"/>
+          <w:b w:val="false"/>
+          <w:bCs w:val="false"/>
+        </w:rPr>
+      </w:pPr>
+      <w:r>
+        <w:rPr>
+          <w:rFonts w:ascii="Droid Sans Mono;monospace;monospace;Droid Sans Fallback" w:hAnsi="Droid Sans Mono;monospace;monospace;Droid Sans Fallback"/>
+          <w:b w:val="false"/>
+          <w:color w:val="9CDCFE"/>
+          <w:sz w:val="27"/>
+          <w:highlight w:val="black"/>
+        </w:rPr>
+        <w:tab/>
+        <w:t>document</w:t>
+      </w:r>
+      <w:r>
+        <w:rPr>
+          <w:rFonts w:ascii="Droid Sans Mono;monospace;monospace;Droid Sans Fallback" w:hAnsi="Droid Sans Mono;monospace;monospace;Droid Sans Fallback"/>
+          <w:b w:val="false"/>
+          <w:color w:val="D4D4D4"/>
+          <w:sz w:val="27"/>
+          <w:highlight w:val="black"/>
+        </w:rPr>
+        <w:t>.</w:t>
+      </w:r>
+      <w:r>
+        <w:rPr>
+          <w:rFonts w:ascii="Droid Sans Mono;monospace;monospace;Droid Sans Fallback" w:hAnsi="Droid Sans Mono;monospace;monospace;Droid Sans Fallback"/>
+          <w:b w:val="false"/>
+          <w:color w:val="DCDCAA"/>
+          <w:sz w:val="27"/>
+          <w:highlight w:val="black"/>
+        </w:rPr>
+        <w:t>getElementById</w:t>
+      </w:r>
+      <w:r>
+        <w:rPr>
+          <w:rFonts w:ascii="Droid Sans Mono;monospace;monospace;Droid Sans Fallback" w:hAnsi="Droid Sans Mono;monospace;monospace;Droid Sans Fallback"/>
+          <w:b w:val="false"/>
+          <w:color w:val="D4D4D4"/>
+          <w:sz w:val="27"/>
+          <w:highlight w:val="black"/>
+        </w:rPr>
+        <w:t>(</w:t>
+      </w:r>
+      <w:r>
+        <w:rPr>
+          <w:rFonts w:ascii="Droid Sans Mono;monospace;monospace;Droid Sans Fallback" w:hAnsi="Droid Sans Mono;monospace;monospace;Droid Sans Fallback"/>
+          <w:b w:val="false"/>
+          <w:color w:val="CE9178"/>
+          <w:sz w:val="27"/>
+          <w:highlight w:val="black"/>
+        </w:rPr>
+        <w:t>'root'</w:t>
+      </w:r>
+      <w:r>
+        <w:rPr>
+          <w:rFonts w:ascii="Droid Sans Mono;monospace;monospace;Droid Sans Fallback" w:hAnsi="Droid Sans Mono;monospace;monospace;Droid Sans Fallback"/>
+          <w:b w:val="false"/>
+          <w:color w:val="D4D4D4"/>
+          <w:sz w:val="27"/>
+          <w:highlight w:val="black"/>
+        </w:rPr>
+        <w:t>)</w:t>
+      </w:r>
+    </w:p>
+    <w:p>
+      <w:pPr>
+        <w:pStyle w:val="Normal"/>
+        <w:spacing w:lineRule="atLeast" w:line="360" w:before="0" w:after="0"/>
+        <w:rPr>
+          <w:b w:val="false"/>
+          <w:b w:val="false"/>
+          <w:bCs w:val="false"/>
+        </w:rPr>
+      </w:pPr>
+      <w:r>
+        <w:rPr>
+          <w:rFonts w:ascii="Droid Sans Mono;monospace;monospace;Droid Sans Fallback" w:hAnsi="Droid Sans Mono;monospace;monospace;Droid Sans Fallback"/>
+          <w:b w:val="false"/>
+          <w:color w:val="D4D4D4"/>
+          <w:sz w:val="27"/>
+          <w:highlight w:val="black"/>
+        </w:rPr>
+        <w:tab/>
+        <w:t>);</w:t>
+      </w:r>
+    </w:p>
+    <w:p>
+      <w:pPr>
+        <w:pStyle w:val="Normal"/>
+        <w:spacing w:lineRule="atLeast" w:line="360" w:before="0" w:after="0"/>
+        <w:rPr>
+          <w:b w:val="false"/>
+          <w:b w:val="false"/>
+          <w:bCs w:val="false"/>
+        </w:rPr>
+      </w:pPr>
+      <w:r>
+        <w:rPr>
+          <w:rFonts w:ascii="Droid Sans Mono;monospace;monospace;Droid Sans Fallback" w:hAnsi="Droid Sans Mono;monospace;monospace;Droid Sans Fallback"/>
+          <w:b w:val="false"/>
+          <w:color w:val="D4D4D4"/>
+          <w:sz w:val="27"/>
+          <w:highlight w:val="black"/>
+        </w:rPr>
+      </w:r>
+    </w:p>
+    <w:p>
+      <w:pPr>
+        <w:pStyle w:val="Normal"/>
+        <w:rPr/>
+      </w:pPr>
+      <w:r>
+        <w:rPr/>
+        <w:t>--------------------------------</w:t>
+      </w:r>
+      <w:r>
+        <w:rPr/>
+        <w:t>THE PREVIOUS LINES WAS NOT A COMPONENT</w:t>
+      </w:r>
+    </w:p>
+    <w:p>
+      <w:pPr>
+        <w:pStyle w:val="Normal"/>
+        <w:rPr/>
+      </w:pPr>
+      <w:r>
+        <w:rPr/>
+        <w:t>Components === Functions</w:t>
+        <w:br/>
+        <w:t>You can nest these components inside another function to create a larger application</w:t>
+      </w:r>
+    </w:p>
+    <w:p>
+      <w:pPr>
+        <w:pStyle w:val="Normal"/>
+        <w:rPr/>
+      </w:pPr>
+      <w:r>
+        <w:rPr/>
+      </w:r>
+    </w:p>
+    <w:p>
+      <w:pPr>
+        <w:pStyle w:val="Normal"/>
+        <w:spacing w:lineRule="atLeast" w:line="360" w:before="0" w:after="0"/>
+        <w:rPr>
+          <w:rFonts w:ascii="Calibri" w:hAnsi="Calibri" w:eastAsia="Calibri" w:cs="" w:asciiTheme="minorHAnsi" w:cstheme="minorBidi" w:eastAsiaTheme="minorHAnsi" w:hAnsiTheme="minorHAnsi"/>
+          <w:b w:val="false"/>
+          <w:color w:val="auto"/>
+          <w:kern w:val="0"/>
+          <w:sz w:val="22"/>
+          <w:szCs w:val="22"/>
+          <w:highlight w:val="black"/>
+          <w:lang w:val="en-US" w:eastAsia="en-US" w:bidi="ar-SA"/>
+        </w:rPr>
+      </w:pPr>
+      <w:r>
+        <w:rPr>
+          <w:rFonts w:eastAsia="Calibri" w:cs="" w:cstheme="minorBidi" w:eastAsiaTheme="minorHAnsi"/>
+          <w:b w:val="false"/>
+          <w:color w:val="FFFFFF"/>
+          <w:kern w:val="0"/>
+          <w:sz w:val="22"/>
+          <w:szCs w:val="22"/>
+          <w:highlight w:val="black"/>
+          <w:lang w:val="en-US" w:eastAsia="en-US" w:bidi="ar-SA"/>
+        </w:rPr>
+      </w:r>
+    </w:p>
+    <w:p>
+      <w:pPr>
+        <w:pStyle w:val="Normal"/>
+        <w:spacing w:before="0" w:after="160"/>
+        <w:rPr>
+          <w:b w:val="false"/>
+          <w:b w:val="false"/>
+          <w:bCs w:val="false"/>
+        </w:rPr>
+      </w:pPr>
+      <w:r>
+        <w:rPr/>
+      </w:r>
+    </w:p>
+    <w:p>
+      <w:pPr>
+        <w:pStyle w:val="Normal"/>
+        <w:spacing w:before="0" w:after="160"/>
+        <w:rPr>
+          <w:b w:val="false"/>
+          <w:b w:val="false"/>
+          <w:bCs w:val="false"/>
+        </w:rPr>
+      </w:pPr>
+      <w:r>
+        <w:rPr/>
       </w:r>
     </w:p>
     <w:sectPr>
